--- a/Documents/Test Plan Specification ~ Updated as of 11-10-2020.docx
+++ b/Documents/Test Plan Specification ~ Updated as of 11-10-2020.docx
@@ -605,8 +605,14 @@
           <w:ilvl w:val="0"/>
           <w:numId w:val="39"/>
         </w:numPr>
-      </w:pPr>
-      <w:r>
+        <w:rPr>
+          <w:strike/>
+        </w:rPr>
+      </w:pPr>
+      <w:r>
+        <w:rPr>
+          <w:strike/>
+        </w:rPr>
         <w:t>Storyteller Plugin for Visual Studio Code</w:t>
       </w:r>
     </w:p>

--- a/Documents/Test Plan Specification ~ Updated as of 11-10-2020.docx
+++ b/Documents/Test Plan Specification ~ Updated as of 11-10-2020.docx
@@ -122,18 +122,6 @@
         </w:numPr>
       </w:pPr>
       <w:r>
-        <w:t xml:space="preserve">List the related documents, with links to them if available, including the following: </w:t>
-      </w:r>
-    </w:p>
-    <w:p>
-      <w:pPr>
-        <w:pStyle w:val="ListParagraph"/>
-        <w:numPr>
-          <w:ilvl w:val="1"/>
-          <w:numId w:val="25"/>
-        </w:numPr>
-      </w:pPr>
-      <w:r>
         <w:t>Senior Project Design Proposal</w:t>
       </w:r>
     </w:p>
@@ -141,7 +129,7 @@
       <w:pPr>
         <w:pStyle w:val="ListParagraph"/>
         <w:numPr>
-          <w:ilvl w:val="1"/>
+          <w:ilvl w:val="0"/>
           <w:numId w:val="25"/>
         </w:numPr>
       </w:pPr>
@@ -326,7 +314,7 @@
         </w:numPr>
       </w:pPr>
       <w:r>
-        <w:t>N/A</w:t>
+        <w:t>All features will be tested.</w:t>
       </w:r>
     </w:p>
     <w:p>
@@ -359,6 +347,7 @@
         <w:pStyle w:val="Heading2"/>
       </w:pPr>
       <w:r>
+        <w:lastRenderedPageBreak/>
         <w:t>Item Pass/Fail Criteria:</w:t>
       </w:r>
     </w:p>
@@ -371,7 +360,10 @@
         </w:numPr>
       </w:pPr>
       <w:r>
-        <w:t>Specify the criteria that will be used to determine whether each test item (software/product) has passed or failed testing.</w:t>
+        <w:t xml:space="preserve">Requirement #1 will pass </w:t>
+      </w:r>
+      <w:r>
+        <w:t>as long as the audio and video are successfully recorded during the presentation</w:t>
       </w:r>
     </w:p>
     <w:p>
@@ -383,15 +375,7 @@
         </w:numPr>
       </w:pPr>
       <w:r>
-        <w:t xml:space="preserve">Requirement #1 will pass </w:t>
-      </w:r>
-      <w:proofErr w:type="gramStart"/>
-      <w:r>
-        <w:t>as long as</w:t>
-      </w:r>
-      <w:proofErr w:type="gramEnd"/>
-      <w:r>
-        <w:t xml:space="preserve"> the audio and video are successfully recorded during the presentation</w:t>
+        <w:t>Requirement #2 will fail if the code for a clickable link is not written properly</w:t>
       </w:r>
     </w:p>
     <w:p>
@@ -403,7 +387,7 @@
         </w:numPr>
       </w:pPr>
       <w:r>
-        <w:t>Requirement #2 will fail if the code for a clickable link is not written properly</w:t>
+        <w:t>Requirement #2 will pass as long as the clickable links are reached successfully</w:t>
       </w:r>
     </w:p>
     <w:p>
@@ -415,15 +399,7 @@
         </w:numPr>
       </w:pPr>
       <w:r>
-        <w:t xml:space="preserve">Requirement #2 will pass </w:t>
-      </w:r>
-      <w:proofErr w:type="gramStart"/>
-      <w:r>
-        <w:t>as long as</w:t>
-      </w:r>
-      <w:proofErr w:type="gramEnd"/>
-      <w:r>
-        <w:t xml:space="preserve"> the clickable links are reached successfully</w:t>
+        <w:t>Requirement #3 will fail if the code for searching for a word within the video at a particular time is not written properly</w:t>
       </w:r>
     </w:p>
     <w:p>
@@ -435,7 +411,7 @@
         </w:numPr>
       </w:pPr>
       <w:r>
-        <w:t>Requirement #3 will fail if the code for searching for a word within the video at a particular time is not written properly</w:t>
+        <w:t>Requirement #3 will pass as long as the word that is searched for within the video at a particular time is found</w:t>
       </w:r>
     </w:p>
     <w:p>
@@ -447,15 +423,7 @@
         </w:numPr>
       </w:pPr>
       <w:r>
-        <w:t xml:space="preserve">Requirement #3 will pass </w:t>
-      </w:r>
-      <w:proofErr w:type="gramStart"/>
-      <w:r>
-        <w:t>as long as</w:t>
-      </w:r>
-      <w:proofErr w:type="gramEnd"/>
-      <w:r>
-        <w:t xml:space="preserve"> the word that is searched for within the video at a particular time is found</w:t>
+        <w:t>Requirement #4 will fail if the code for the look and feel of a video player is not implemented correctly</w:t>
       </w:r>
     </w:p>
     <w:p>
@@ -467,47 +435,7 @@
         </w:numPr>
       </w:pPr>
       <w:r>
-        <w:t>Requirement #4 will fail if the code for the look and feel of a video player is not implemented correctly</w:t>
-      </w:r>
-    </w:p>
-    <w:p>
-      <w:pPr>
-        <w:pStyle w:val="ListParagraph"/>
-        <w:numPr>
-          <w:ilvl w:val="0"/>
-          <w:numId w:val="28"/>
-        </w:numPr>
-      </w:pPr>
-      <w:r>
-        <w:t xml:space="preserve">Requirement #4 will pass </w:t>
-      </w:r>
-      <w:proofErr w:type="gramStart"/>
-      <w:r>
-        <w:t>as long as</w:t>
-      </w:r>
-      <w:proofErr w:type="gramEnd"/>
-      <w:r>
-        <w:t xml:space="preserve"> the video player looks and feels like a video recording</w:t>
-      </w:r>
-    </w:p>
-    <w:p>
-      <w:pPr>
-        <w:pStyle w:val="Heading2"/>
-      </w:pPr>
-      <w:r>
-        <w:t>Suspension Criteria and Resumption Requirements:</w:t>
-      </w:r>
-    </w:p>
-    <w:p>
-      <w:pPr>
-        <w:pStyle w:val="ListParagraph"/>
-        <w:numPr>
-          <w:ilvl w:val="0"/>
-          <w:numId w:val="28"/>
-        </w:numPr>
-      </w:pPr>
-      <w:r>
-        <w:t>N/A</w:t>
+        <w:t>Requirement #4 will pass as long as the video player looks and feels like a video recording</w:t>
       </w:r>
     </w:p>
     <w:p>
@@ -527,43 +455,7 @@
         </w:numPr>
       </w:pPr>
       <w:r>
-        <w:t xml:space="preserve">List test deliverables, and links to them if available, including the following: </w:t>
-      </w:r>
-    </w:p>
-    <w:p>
-      <w:pPr>
-        <w:pStyle w:val="ListParagraph"/>
-        <w:numPr>
-          <w:ilvl w:val="1"/>
-          <w:numId w:val="29"/>
-        </w:numPr>
-      </w:pPr>
-      <w:r>
-        <w:t>Test Plan (this document itself)</w:t>
-      </w:r>
-    </w:p>
-    <w:p>
-      <w:pPr>
-        <w:pStyle w:val="ListParagraph"/>
-        <w:numPr>
-          <w:ilvl w:val="1"/>
-          <w:numId w:val="29"/>
-        </w:numPr>
-      </w:pPr>
-      <w:r>
-        <w:t>Requirements Specification</w:t>
-      </w:r>
-    </w:p>
-    <w:p>
-      <w:pPr>
-        <w:pStyle w:val="ListParagraph"/>
-        <w:numPr>
-          <w:ilvl w:val="1"/>
-          <w:numId w:val="29"/>
-        </w:numPr>
-      </w:pPr>
-      <w:r>
-        <w:t>Senior Project Design Proposal</w:t>
+        <w:t>Completed check list with pass/fail results and additional comments</w:t>
       </w:r>
     </w:p>
     <w:p>
@@ -583,7 +475,7 @@
         </w:numPr>
       </w:pPr>
       <w:r>
-        <w:t>Reveal.js</w:t>
+        <w:t>Project Source Code</w:t>
       </w:r>
     </w:p>
     <w:p>
@@ -600,84 +492,6 @@
     </w:p>
     <w:p>
       <w:pPr>
-        <w:pStyle w:val="ListParagraph"/>
-        <w:numPr>
-          <w:ilvl w:val="0"/>
-          <w:numId w:val="39"/>
-        </w:numPr>
-        <w:rPr>
-          <w:strike/>
-        </w:rPr>
-      </w:pPr>
-      <w:r>
-        <w:rPr>
-          <w:strike/>
-        </w:rPr>
-        <w:t>Storyteller Plugin for Visual Studio Code</w:t>
-      </w:r>
-    </w:p>
-    <w:p>
-      <w:pPr>
-        <w:pStyle w:val="Heading2"/>
-      </w:pPr>
-      <w:r>
-        <w:t>Estimate:</w:t>
-      </w:r>
-    </w:p>
-    <w:p>
-      <w:pPr>
-        <w:pStyle w:val="ListParagraph"/>
-        <w:numPr>
-          <w:ilvl w:val="0"/>
-          <w:numId w:val="40"/>
-        </w:numPr>
-      </w:pPr>
-      <w:r>
-        <w:t>N/A</w:t>
-      </w:r>
-    </w:p>
-    <w:p>
-      <w:pPr>
-        <w:pStyle w:val="Heading2"/>
-      </w:pPr>
-      <w:r>
-        <w:t>Schedule:</w:t>
-      </w:r>
-    </w:p>
-    <w:p>
-      <w:pPr>
-        <w:pStyle w:val="ListParagraph"/>
-        <w:numPr>
-          <w:ilvl w:val="0"/>
-          <w:numId w:val="40"/>
-        </w:numPr>
-      </w:pPr>
-      <w:r>
-        <w:t>See Design Proposal for detailed schedule</w:t>
-      </w:r>
-    </w:p>
-    <w:p>
-      <w:pPr>
-        <w:pStyle w:val="Heading2"/>
-      </w:pPr>
-      <w:r>
-        <w:t>Staffing and Training Needs:</w:t>
-      </w:r>
-    </w:p>
-    <w:p>
-      <w:pPr>
-        <w:pStyle w:val="ListParagraph"/>
-        <w:numPr>
-          <w:ilvl w:val="0"/>
-          <w:numId w:val="40"/>
-        </w:numPr>
-      </w:pPr>
-      <w:r>
-        <w:t>N/A</w:t>
-      </w:r>
-    </w:p>
-    <w:p>
-      <w:pPr>
         <w:pStyle w:val="Heading2"/>
       </w:pPr>
       <w:r>
@@ -729,7 +543,6 @@
         </w:numPr>
       </w:pPr>
       <w:r>
-        <w:lastRenderedPageBreak/>
         <w:t>Write Test Plan Specification and Requirement Specification documents</w:t>
       </w:r>
     </w:p>
@@ -779,46 +592,6 @@
       </w:pPr>
       <w:r>
         <w:t>Help assist when needed</w:t>
-      </w:r>
-    </w:p>
-    <w:p>
-      <w:pPr>
-        <w:pStyle w:val="Heading2"/>
-      </w:pPr>
-      <w:r>
-        <w:t>Risks:</w:t>
-      </w:r>
-    </w:p>
-    <w:p>
-      <w:pPr>
-        <w:pStyle w:val="ListParagraph"/>
-        <w:numPr>
-          <w:ilvl w:val="0"/>
-          <w:numId w:val="38"/>
-        </w:numPr>
-      </w:pPr>
-      <w:r>
-        <w:t>N/A</w:t>
-      </w:r>
-    </w:p>
-    <w:p>
-      <w:pPr>
-        <w:pStyle w:val="Heading2"/>
-      </w:pPr>
-      <w:r>
-        <w:t>Assumptions and Dependencies:</w:t>
-      </w:r>
-    </w:p>
-    <w:p>
-      <w:pPr>
-        <w:pStyle w:val="ListParagraph"/>
-        <w:numPr>
-          <w:ilvl w:val="0"/>
-          <w:numId w:val="36"/>
-        </w:numPr>
-      </w:pPr>
-      <w:r>
-        <w:t>N/A</w:t>
       </w:r>
     </w:p>
     <w:p>

--- a/Documents/Test Plan Specification ~ Updated as of 11-10-2020.docx
+++ b/Documents/Test Plan Specification ~ Updated as of 11-10-2020.docx
@@ -488,6 +488,61 @@
       </w:pPr>
       <w:r>
         <w:t>Visual Studio Code</w:t>
+      </w:r>
+    </w:p>
+    <w:p>
+      <w:pPr>
+        <w:ind w:left="360"/>
+      </w:pPr>
+      <w:r>
+        <w:drawing>
+          <wp:inline distT="0" distB="0" distL="0" distR="0" wp14:anchorId="171CD0F5" wp14:editId="61142FA3">
+            <wp:extent cx="6400800" cy="1384935"/>
+            <wp:effectExtent l="0" t="0" r="0" b="5715"/>
+            <wp:docPr id="2" name="Picture 2"/>
+            <wp:cNvGraphicFramePr>
+              <a:graphicFrameLocks xmlns:a="http://schemas.openxmlformats.org/drawingml/2006/main" noChangeAspect="1"/>
+            </wp:cNvGraphicFramePr>
+            <a:graphic xmlns:a="http://schemas.openxmlformats.org/drawingml/2006/main">
+              <a:graphicData uri="http://schemas.openxmlformats.org/drawingml/2006/picture">
+                <pic:pic xmlns:pic="http://schemas.openxmlformats.org/drawingml/2006/picture">
+                  <pic:nvPicPr>
+                    <pic:cNvPr id="0" name="Picture 2"/>
+                    <pic:cNvPicPr>
+                      <a:picLocks noChangeAspect="1" noChangeArrowheads="1"/>
+                    </pic:cNvPicPr>
+                  </pic:nvPicPr>
+                  <pic:blipFill>
+                    <a:blip r:embed="rId5">
+                      <a:extLst>
+                        <a:ext uri="{28A0092B-C50C-407E-A947-70E740481C1C}">
+                          <a14:useLocalDpi xmlns:a14="http://schemas.microsoft.com/office/drawing/2010/main" val="0"/>
+                        </a:ext>
+                      </a:extLst>
+                    </a:blip>
+                    <a:srcRect/>
+                    <a:stretch>
+                      <a:fillRect/>
+                    </a:stretch>
+                  </pic:blipFill>
+                  <pic:spPr bwMode="auto">
+                    <a:xfrm>
+                      <a:off x="0" y="0"/>
+                      <a:ext cx="6400800" cy="1384935"/>
+                    </a:xfrm>
+                    <a:prstGeom prst="rect">
+                      <a:avLst/>
+                    </a:prstGeom>
+                    <a:noFill/>
+                    <a:ln>
+                      <a:noFill/>
+                    </a:ln>
+                  </pic:spPr>
+                </pic:pic>
+              </a:graphicData>
+            </a:graphic>
+          </wp:inline>
+        </w:drawing>
       </w:r>
     </w:p>
     <w:p>
